--- a/Codeclouds DE Projects/process_dataproc_pyspark_job_using_gcs_airflow/execution_steps.docx
+++ b/Codeclouds DE Projects/process_dataproc_pyspark_job_using_gcs_airflow/execution_steps.docx
@@ -65,47 +65,7 @@
           <w:szCs w:val="24"/>
           <w:lang w:val="en-US"/>
         </w:rPr>
-        <w:t xml:space="preserve">automated a workflow using Apache Airflow to process daily incoming CSV files from a GCP bucket using a </w:t>
-      </w:r>
-      <w:proofErr w:type="spellStart"/>
-      <w:r>
-        <w:rPr>
-          <w:rFonts w:ascii="Arial" w:hAnsi="Arial" w:cs="Arial"/>
-          <w:sz w:val="24"/>
-          <w:szCs w:val="24"/>
-          <w:lang w:val="en-US"/>
-        </w:rPr>
-        <w:t>Dataproc</w:t>
-      </w:r>
-      <w:proofErr w:type="spellEnd"/>
-      <w:r>
-        <w:rPr>
-          <w:rFonts w:ascii="Arial" w:hAnsi="Arial" w:cs="Arial"/>
-          <w:sz w:val="24"/>
-          <w:szCs w:val="24"/>
-          <w:lang w:val="en-US"/>
-        </w:rPr>
-        <w:t xml:space="preserve"> </w:t>
-      </w:r>
-      <w:proofErr w:type="spellStart"/>
-      <w:r>
-        <w:rPr>
-          <w:rFonts w:ascii="Arial" w:hAnsi="Arial" w:cs="Arial"/>
-          <w:sz w:val="24"/>
-          <w:szCs w:val="24"/>
-          <w:lang w:val="en-US"/>
-        </w:rPr>
-        <w:t>PySpark</w:t>
-      </w:r>
-      <w:proofErr w:type="spellEnd"/>
-      <w:r>
-        <w:rPr>
-          <w:rFonts w:ascii="Arial" w:hAnsi="Arial" w:cs="Arial"/>
-          <w:sz w:val="24"/>
-          <w:szCs w:val="24"/>
-          <w:lang w:val="en-US"/>
-        </w:rPr>
-        <w:t xml:space="preserve"> job and saving the transformed data into a Hive table.</w:t>
+        <w:t>automated a workflow using Apache Airflow to process daily incoming CSV files from a GCP bucket using a Dataproc PySpark job and saving the transformed data into a Hive table.</w:t>
       </w:r>
     </w:p>
     <w:p>
@@ -140,47 +100,7 @@
           <w:szCs w:val="24"/>
           <w:lang w:val="en-US"/>
         </w:rPr>
-        <w:t xml:space="preserve">Used GCP services- </w:t>
-      </w:r>
-      <w:proofErr w:type="spellStart"/>
-      <w:r>
-        <w:rPr>
-          <w:rFonts w:ascii="Arial" w:hAnsi="Arial" w:cs="Arial"/>
-          <w:sz w:val="24"/>
-          <w:szCs w:val="24"/>
-          <w:lang w:val="en-US"/>
-        </w:rPr>
-        <w:t>DataProc</w:t>
-      </w:r>
-      <w:proofErr w:type="spellEnd"/>
-      <w:r>
-        <w:rPr>
-          <w:rFonts w:ascii="Arial" w:hAnsi="Arial" w:cs="Arial"/>
-          <w:sz w:val="24"/>
-          <w:szCs w:val="24"/>
-          <w:lang w:val="en-US"/>
-        </w:rPr>
-        <w:t xml:space="preserve">/GCS and Airflow to schedule the </w:t>
-      </w:r>
-      <w:proofErr w:type="spellStart"/>
-      <w:r>
-        <w:rPr>
-          <w:rFonts w:ascii="Arial" w:hAnsi="Arial" w:cs="Arial"/>
-          <w:sz w:val="24"/>
-          <w:szCs w:val="24"/>
-          <w:lang w:val="en-US"/>
-        </w:rPr>
-        <w:t>dag</w:t>
-      </w:r>
-      <w:proofErr w:type="spellEnd"/>
-      <w:r>
-        <w:rPr>
-          <w:rFonts w:ascii="Arial" w:hAnsi="Arial" w:cs="Arial"/>
-          <w:sz w:val="24"/>
-          <w:szCs w:val="24"/>
-          <w:lang w:val="en-US"/>
-        </w:rPr>
-        <w:t xml:space="preserve"> job.</w:t>
+        <w:t>Used GCP services- DataProc/GCS and Airflow to schedule the dag job.</w:t>
       </w:r>
     </w:p>
     <w:p>
@@ -215,67 +135,7 @@
           <w:szCs w:val="24"/>
           <w:lang w:val="en-US"/>
         </w:rPr>
-        <w:t xml:space="preserve">created a bucket called ‘airflow_assmt1’ and placed employee.csv under </w:t>
-      </w:r>
-      <w:proofErr w:type="spellStart"/>
-      <w:r>
-        <w:rPr>
-          <w:rFonts w:ascii="Arial" w:hAnsi="Arial" w:cs="Arial"/>
-          <w:sz w:val="24"/>
-          <w:szCs w:val="24"/>
-          <w:lang w:val="en-US"/>
-        </w:rPr>
-        <w:t>input_files</w:t>
-      </w:r>
-      <w:proofErr w:type="spellEnd"/>
-      <w:r>
-        <w:rPr>
-          <w:rFonts w:ascii="Arial" w:hAnsi="Arial" w:cs="Arial"/>
-          <w:sz w:val="24"/>
-          <w:szCs w:val="24"/>
-          <w:lang w:val="en-US"/>
-        </w:rPr>
-        <w:t xml:space="preserve"> folder. This file will be picked up by the spark job which is a part of the DAG. Also made sure to place the </w:t>
-      </w:r>
-      <w:proofErr w:type="spellStart"/>
-      <w:r>
-        <w:rPr>
-          <w:rFonts w:ascii="Arial" w:hAnsi="Arial" w:cs="Arial"/>
-          <w:sz w:val="24"/>
-          <w:szCs w:val="24"/>
-          <w:lang w:val="en-US"/>
-        </w:rPr>
-        <w:t>pyspark</w:t>
-      </w:r>
-      <w:proofErr w:type="spellEnd"/>
-      <w:r>
-        <w:rPr>
-          <w:rFonts w:ascii="Arial" w:hAnsi="Arial" w:cs="Arial"/>
-          <w:sz w:val="24"/>
-          <w:szCs w:val="24"/>
-          <w:lang w:val="en-US"/>
-        </w:rPr>
-        <w:t xml:space="preserve"> job ‘employee_batch.py’ in the </w:t>
-      </w:r>
-      <w:proofErr w:type="spellStart"/>
-      <w:r>
-        <w:rPr>
-          <w:rFonts w:ascii="Arial" w:hAnsi="Arial" w:cs="Arial"/>
-          <w:sz w:val="24"/>
-          <w:szCs w:val="24"/>
-          <w:lang w:val="en-US"/>
-        </w:rPr>
-        <w:t>python_file</w:t>
-      </w:r>
-      <w:proofErr w:type="spellEnd"/>
-      <w:r>
-        <w:rPr>
-          <w:rFonts w:ascii="Arial" w:hAnsi="Arial" w:cs="Arial"/>
-          <w:sz w:val="24"/>
-          <w:szCs w:val="24"/>
-          <w:lang w:val="en-US"/>
-        </w:rPr>
-        <w:t xml:space="preserve"> folder in the same GCS bucket.</w:t>
+        <w:t>created a bucket called ‘airflow_assmt1’ and placed employee.csv under input_files folder. This file will be picked up by the spark job which is a part of the DAG. Also made sure to place the pyspark job ‘employee_batch.py’ in the python_file folder in the same GCS bucket.</w:t>
       </w:r>
     </w:p>
     <w:p>
@@ -509,47 +369,7 @@
           <w:szCs w:val="24"/>
           <w:lang w:val="en-US"/>
         </w:rPr>
-        <w:t xml:space="preserve">Now the various stages can be seen in the DAG. A file sensor checks every 5 mins in the </w:t>
-      </w:r>
-      <w:proofErr w:type="spellStart"/>
-      <w:r>
-        <w:rPr>
-          <w:rFonts w:ascii="Arial" w:hAnsi="Arial" w:cs="Arial"/>
-          <w:sz w:val="24"/>
-          <w:szCs w:val="24"/>
-          <w:lang w:val="en-US"/>
-        </w:rPr>
-        <w:t>input_file</w:t>
-      </w:r>
-      <w:proofErr w:type="spellEnd"/>
-      <w:r>
-        <w:rPr>
-          <w:rFonts w:ascii="Arial" w:hAnsi="Arial" w:cs="Arial"/>
-          <w:sz w:val="24"/>
-          <w:szCs w:val="24"/>
-          <w:lang w:val="en-US"/>
-        </w:rPr>
-        <w:t xml:space="preserve"> location, once it detects employee.csv a new cluster was created followed by which the spark job was launched which then filters employees with salary &gt;=60,000 and then placing the output in another GCS location in the bucket airflow_assmt1 under the </w:t>
-      </w:r>
-      <w:proofErr w:type="spellStart"/>
-      <w:r>
-        <w:rPr>
-          <w:rFonts w:ascii="Arial" w:hAnsi="Arial" w:cs="Arial"/>
-          <w:sz w:val="24"/>
-          <w:szCs w:val="24"/>
-          <w:lang w:val="en-US"/>
-        </w:rPr>
-        <w:t>hive_data</w:t>
-      </w:r>
-      <w:proofErr w:type="spellEnd"/>
-      <w:r>
-        <w:rPr>
-          <w:rFonts w:ascii="Arial" w:hAnsi="Arial" w:cs="Arial"/>
-          <w:sz w:val="24"/>
-          <w:szCs w:val="24"/>
-          <w:lang w:val="en-US"/>
-        </w:rPr>
-        <w:t xml:space="preserve"> folder.</w:t>
+        <w:t>Now the various stages can be seen in the DAG. A file sensor checks every 5 mins in the input_file location, once it detects employee.csv a new cluster was created followed by which the spark job was launched which then filters employees with salary &gt;=60,000 and then placing the output in another GCS location in the bucket airflow_assmt1 under the hive_data folder.</w:t>
       </w:r>
     </w:p>
     <w:p>
@@ -732,27 +552,16 @@
           <w:szCs w:val="24"/>
           <w:lang w:val="en-US"/>
         </w:rPr>
-        <w:t xml:space="preserve">We can see the resultant data saved in a parquet file format saved in </w:t>
-      </w:r>
-      <w:proofErr w:type="spellStart"/>
-      <w:r>
-        <w:rPr>
-          <w:rFonts w:ascii="Arial" w:hAnsi="Arial" w:cs="Arial"/>
-          <w:sz w:val="24"/>
-          <w:szCs w:val="24"/>
-          <w:lang w:val="en-US"/>
-        </w:rPr>
-        <w:t>hive_data</w:t>
-      </w:r>
-      <w:proofErr w:type="spellEnd"/>
-      <w:r>
-        <w:rPr>
-          <w:rFonts w:ascii="Arial" w:hAnsi="Arial" w:cs="Arial"/>
-          <w:sz w:val="24"/>
-          <w:szCs w:val="24"/>
-          <w:lang w:val="en-US"/>
-        </w:rPr>
-        <w:t xml:space="preserve"> folder (over which we were able to build external hive tables to query the data)</w:t>
+        <w:t>We can see the resultant data saved in a parquet file format saved in hive_data folder</w:t>
+      </w:r>
+      <w:r>
+        <w:rPr>
+          <w:rFonts w:ascii="Arial" w:hAnsi="Arial" w:cs="Arial"/>
+          <w:sz w:val="24"/>
+          <w:szCs w:val="24"/>
+          <w:lang w:val="en-US"/>
+        </w:rPr>
+        <w:t>.</w:t>
       </w:r>
     </w:p>
     <w:p>
